--- a/SOFTWARE MANUEL.docx
+++ b/SOFTWARE MANUEL.docx
@@ -584,7 +584,7 @@
             <v:path o:extrusionok="f" gradientshapeok="t" o:connecttype="rect"/>
             <o:lock v:ext="edit" aspectratio="t"/>
           </v:shapetype>
-          <v:shape id="_x0000_i1025" type="#_x0000_t75" style="width:467.7pt;height:302.9pt">
+          <v:shape id="_x0000_i1025" type="#_x0000_t75" style="width:468pt;height:303pt">
             <v:imagedata r:id="rId5" o:title="xampp"/>
           </v:shape>
         </w:pict>
@@ -791,7 +791,7 @@
           <w:szCs w:val="24"/>
         </w:rPr>
         <w:pict>
-          <v:shape id="_x0000_i1026" type="#_x0000_t75" style="width:467.05pt;height:253.6pt">
+          <v:shape id="_x0000_i1026" type="#_x0000_t75" style="width:467.25pt;height:253.5pt">
             <v:imagedata r:id="rId6" o:title="phpmyadmin"/>
           </v:shape>
         </w:pict>
@@ -818,7 +818,7 @@
           <w:szCs w:val="24"/>
         </w:rPr>
         <w:pict>
-          <v:shape id="_x0000_i1027" type="#_x0000_t75" style="width:467.7pt;height:246.5pt">
+          <v:shape id="_x0000_i1027" type="#_x0000_t75" style="width:468pt;height:246.75pt">
             <v:imagedata r:id="rId7" o:title="import"/>
           </v:shape>
         </w:pict>
@@ -919,7 +919,7 @@
           <w:szCs w:val="24"/>
         </w:rPr>
         <w:pict>
-          <v:shape id="_x0000_i1028" type="#_x0000_t75" style="width:467.7pt;height:247.8pt">
+          <v:shape id="_x0000_i1028" type="#_x0000_t75" style="width:468pt;height:247.5pt">
             <v:imagedata r:id="rId8" o:title="login"/>
           </v:shape>
         </w:pict>
@@ -1061,23 +1061,7 @@
           <w:sz w:val="24"/>
           <w:szCs w:val="24"/>
         </w:rPr>
-        <w:t xml:space="preserve"> only pastors and Elders can send schedule </w:t>
-      </w:r>
-      <w:proofErr w:type="spellStart"/>
-      <w:r>
-        <w:rPr>
-          <w:sz w:val="24"/>
-          <w:szCs w:val="24"/>
-        </w:rPr>
-        <w:t>sms</w:t>
-      </w:r>
-      <w:proofErr w:type="spellEnd"/>
-      <w:r>
-        <w:rPr>
-          <w:sz w:val="24"/>
-          <w:szCs w:val="24"/>
-        </w:rPr>
-        <w:t xml:space="preserve"> and emails)</w:t>
+        <w:t xml:space="preserve"> only pastors and Elders can send schedule sms and emails)</w:t>
       </w:r>
     </w:p>
     <w:p>
@@ -1258,7 +1242,7 @@
           <w:szCs w:val="24"/>
         </w:rPr>
         <w:pict>
-          <v:shape id="_x0000_i1029" type="#_x0000_t75" style="width:467.05pt;height:241.3pt">
+          <v:shape id="_x0000_i1029" type="#_x0000_t75" style="width:467.25pt;height:241.5pt">
             <v:imagedata r:id="rId9" o:title="home"/>
           </v:shape>
         </w:pict>
@@ -1282,21 +1266,1368 @@
     </w:p>
     <w:p>
       <w:pPr>
-        <w:rPr>
-          <w:sz w:val="24"/>
-          <w:szCs w:val="24"/>
-        </w:rPr>
-      </w:pPr>
-    </w:p>
-    <w:p>
-      <w:pPr>
+        <w:jc w:val="center"/>
+        <w:rPr>
+          <w:b/>
+          <w:sz w:val="24"/>
+          <w:szCs w:val="24"/>
+          <w:u w:val="single"/>
+        </w:rPr>
+      </w:pPr>
+      <w:r>
+        <w:rPr>
+          <w:b/>
+          <w:sz w:val="24"/>
+          <w:szCs w:val="24"/>
+          <w:u w:val="single"/>
+        </w:rPr>
+        <w:t>Running the setup menu</w:t>
+      </w:r>
+    </w:p>
+    <w:p>
+      <w:pPr>
+        <w:rPr>
+          <w:sz w:val="24"/>
+          <w:szCs w:val="24"/>
+        </w:rPr>
+      </w:pPr>
+      <w:r>
+        <w:rPr>
+          <w:sz w:val="24"/>
+          <w:szCs w:val="24"/>
+        </w:rPr>
+        <w:t xml:space="preserve">The setup menu which is the first menu on the left sidebar provides the following </w:t>
+      </w:r>
+      <w:proofErr w:type="spellStart"/>
+      <w:r>
+        <w:rPr>
+          <w:sz w:val="24"/>
+          <w:szCs w:val="24"/>
+        </w:rPr>
+        <w:t>infos</w:t>
+      </w:r>
+      <w:proofErr w:type="spellEnd"/>
+    </w:p>
+    <w:p>
+      <w:pPr>
+        <w:pStyle w:val="ListParagraph"/>
+        <w:numPr>
+          <w:ilvl w:val="0"/>
+          <w:numId w:val="12"/>
+        </w:numPr>
+        <w:rPr>
+          <w:sz w:val="24"/>
+          <w:szCs w:val="24"/>
+        </w:rPr>
+      </w:pPr>
+      <w:r>
+        <w:rPr>
+          <w:sz w:val="24"/>
+          <w:szCs w:val="24"/>
+        </w:rPr>
+        <w:t>Basic information about the church</w:t>
+      </w:r>
+    </w:p>
+    <w:p>
+      <w:pPr>
+        <w:pStyle w:val="ListParagraph"/>
+        <w:numPr>
+          <w:ilvl w:val="0"/>
+          <w:numId w:val="12"/>
+        </w:numPr>
+        <w:rPr>
+          <w:sz w:val="24"/>
+          <w:szCs w:val="24"/>
+        </w:rPr>
+      </w:pPr>
+      <w:r>
+        <w:rPr>
+          <w:sz w:val="24"/>
+          <w:szCs w:val="24"/>
+        </w:rPr>
+        <w:t>Create departments and demographics</w:t>
+      </w:r>
+    </w:p>
+    <w:p>
+      <w:pPr>
+        <w:pStyle w:val="ListParagraph"/>
+        <w:numPr>
+          <w:ilvl w:val="0"/>
+          <w:numId w:val="12"/>
+        </w:numPr>
+        <w:rPr>
+          <w:sz w:val="24"/>
+          <w:szCs w:val="24"/>
+        </w:rPr>
+      </w:pPr>
+      <w:r>
+        <w:rPr>
+          <w:sz w:val="24"/>
+          <w:szCs w:val="24"/>
+        </w:rPr>
+        <w:t>Member categories</w:t>
+      </w:r>
+    </w:p>
+    <w:p>
+      <w:pPr>
+        <w:rPr>
+          <w:sz w:val="24"/>
+          <w:szCs w:val="24"/>
+        </w:rPr>
+      </w:pPr>
+      <w:r>
+        <w:rPr>
+          <w:sz w:val="24"/>
+          <w:szCs w:val="24"/>
+        </w:rPr>
+        <w:t>NB: Please run the setup first. Is necessary before proceeding</w:t>
+      </w:r>
+    </w:p>
+    <w:p>
+      <w:pPr>
+        <w:rPr>
+          <w:sz w:val="24"/>
+          <w:szCs w:val="24"/>
+        </w:rPr>
+      </w:pPr>
+    </w:p>
+    <w:p>
+      <w:pPr>
+        <w:rPr>
+          <w:sz w:val="24"/>
+          <w:szCs w:val="24"/>
+        </w:rPr>
+      </w:pPr>
+    </w:p>
+    <w:p>
+      <w:pPr>
+        <w:rPr>
+          <w:sz w:val="24"/>
+          <w:szCs w:val="24"/>
+        </w:rPr>
+      </w:pPr>
+    </w:p>
+    <w:p>
+      <w:pPr>
+        <w:rPr>
+          <w:sz w:val="24"/>
+          <w:szCs w:val="24"/>
+        </w:rPr>
+      </w:pPr>
+    </w:p>
+    <w:p>
+      <w:pPr>
+        <w:rPr>
+          <w:sz w:val="24"/>
+          <w:szCs w:val="24"/>
+        </w:rPr>
+      </w:pPr>
+    </w:p>
+    <w:p>
+      <w:pPr>
+        <w:rPr>
+          <w:sz w:val="24"/>
+          <w:szCs w:val="24"/>
+        </w:rPr>
+      </w:pPr>
+    </w:p>
+    <w:p>
+      <w:pPr>
+        <w:rPr>
+          <w:sz w:val="24"/>
+          <w:szCs w:val="24"/>
+        </w:rPr>
+      </w:pPr>
+    </w:p>
+    <w:p>
+      <w:pPr>
+        <w:rPr>
+          <w:sz w:val="24"/>
+          <w:szCs w:val="24"/>
+        </w:rPr>
+      </w:pPr>
+    </w:p>
+    <w:p>
+      <w:pPr>
+        <w:rPr>
+          <w:sz w:val="24"/>
+          <w:szCs w:val="24"/>
+        </w:rPr>
+      </w:pPr>
+    </w:p>
+    <w:p>
+      <w:pPr>
+        <w:jc w:val="center"/>
+        <w:rPr>
+          <w:b/>
+          <w:sz w:val="24"/>
+          <w:szCs w:val="24"/>
+        </w:rPr>
+      </w:pPr>
+      <w:r>
+        <w:rPr>
+          <w:b/>
+          <w:sz w:val="24"/>
+          <w:szCs w:val="24"/>
+        </w:rPr>
+        <w:t>Membership Module</w:t>
+      </w:r>
+    </w:p>
+    <w:p>
+      <w:pPr>
+        <w:rPr>
+          <w:sz w:val="24"/>
+          <w:szCs w:val="24"/>
+        </w:rPr>
+      </w:pPr>
+      <w:r>
+        <w:rPr>
+          <w:sz w:val="24"/>
+          <w:szCs w:val="24"/>
+        </w:rPr>
+        <w:t>The membership module consists of the following</w:t>
+      </w:r>
+    </w:p>
+    <w:p>
+      <w:pPr>
+        <w:pStyle w:val="ListParagraph"/>
+        <w:numPr>
+          <w:ilvl w:val="0"/>
+          <w:numId w:val="6"/>
+        </w:numPr>
+        <w:rPr>
+          <w:sz w:val="24"/>
+          <w:szCs w:val="24"/>
+        </w:rPr>
+      </w:pPr>
+      <w:r>
+        <w:rPr>
+          <w:sz w:val="24"/>
+          <w:szCs w:val="24"/>
+        </w:rPr>
+        <w:t>Add Church Members data</w:t>
+      </w:r>
+    </w:p>
+    <w:p>
+      <w:pPr>
+        <w:pStyle w:val="ListParagraph"/>
+        <w:numPr>
+          <w:ilvl w:val="0"/>
+          <w:numId w:val="6"/>
+        </w:numPr>
+        <w:rPr>
+          <w:sz w:val="24"/>
+          <w:szCs w:val="24"/>
+        </w:rPr>
+      </w:pPr>
+      <w:r>
+        <w:rPr>
+          <w:sz w:val="24"/>
+          <w:szCs w:val="24"/>
+        </w:rPr>
+        <w:t>Adding Visitors Data</w:t>
+      </w:r>
+    </w:p>
+    <w:p>
+      <w:pPr>
+        <w:pStyle w:val="ListParagraph"/>
+        <w:numPr>
+          <w:ilvl w:val="0"/>
+          <w:numId w:val="6"/>
+        </w:numPr>
+        <w:rPr>
+          <w:sz w:val="24"/>
+          <w:szCs w:val="24"/>
+        </w:rPr>
+      </w:pPr>
+      <w:r>
+        <w:rPr>
+          <w:sz w:val="24"/>
+          <w:szCs w:val="24"/>
+        </w:rPr>
+        <w:t>Follow ups</w:t>
+      </w:r>
+    </w:p>
+    <w:p>
+      <w:pPr>
+        <w:pStyle w:val="ListParagraph"/>
+        <w:numPr>
+          <w:ilvl w:val="0"/>
+          <w:numId w:val="6"/>
+        </w:numPr>
+        <w:rPr>
+          <w:sz w:val="24"/>
+          <w:szCs w:val="24"/>
+        </w:rPr>
+      </w:pPr>
+      <w:r>
+        <w:rPr>
+          <w:sz w:val="24"/>
+          <w:szCs w:val="24"/>
+        </w:rPr>
+        <w:t>Children information</w:t>
+      </w:r>
+    </w:p>
+    <w:p>
+      <w:pPr>
+        <w:pStyle w:val="ListParagraph"/>
+        <w:numPr>
+          <w:ilvl w:val="0"/>
+          <w:numId w:val="6"/>
+        </w:numPr>
+        <w:rPr>
+          <w:sz w:val="24"/>
+          <w:szCs w:val="24"/>
+        </w:rPr>
+      </w:pPr>
+      <w:r>
+        <w:rPr>
+          <w:sz w:val="24"/>
+          <w:szCs w:val="24"/>
+        </w:rPr>
+        <w:t>Family information</w:t>
+      </w:r>
+    </w:p>
+    <w:p>
+      <w:pPr>
+        <w:rPr>
+          <w:sz w:val="24"/>
+          <w:szCs w:val="24"/>
+        </w:rPr>
+      </w:pPr>
+    </w:p>
+    <w:p>
+      <w:pPr>
+        <w:rPr>
+          <w:b/>
+          <w:sz w:val="24"/>
+          <w:szCs w:val="24"/>
+          <w:u w:val="single"/>
+        </w:rPr>
+      </w:pPr>
+      <w:r>
+        <w:rPr>
+          <w:b/>
+          <w:sz w:val="24"/>
+          <w:szCs w:val="24"/>
+          <w:u w:val="single"/>
+        </w:rPr>
+        <w:t>How to add member data into the system</w:t>
+      </w:r>
+    </w:p>
+    <w:p>
+      <w:pPr>
+        <w:pStyle w:val="ListParagraph"/>
+        <w:numPr>
+          <w:ilvl w:val="0"/>
+          <w:numId w:val="7"/>
+        </w:numPr>
+        <w:rPr>
+          <w:sz w:val="24"/>
+          <w:szCs w:val="24"/>
+        </w:rPr>
+      </w:pPr>
+      <w:r>
+        <w:rPr>
+          <w:sz w:val="24"/>
+          <w:szCs w:val="24"/>
+        </w:rPr>
+        <w:t>Click on members on the left menu</w:t>
+      </w:r>
+    </w:p>
+    <w:p>
+      <w:pPr>
+        <w:pStyle w:val="ListParagraph"/>
+        <w:numPr>
+          <w:ilvl w:val="0"/>
+          <w:numId w:val="7"/>
+        </w:numPr>
+        <w:rPr>
+          <w:sz w:val="24"/>
+          <w:szCs w:val="24"/>
+        </w:rPr>
+      </w:pPr>
+      <w:r>
+        <w:rPr>
+          <w:sz w:val="24"/>
+          <w:szCs w:val="24"/>
+        </w:rPr>
+        <w:t>Click on add member</w:t>
+      </w:r>
+    </w:p>
+    <w:p>
+      <w:pPr>
+        <w:pStyle w:val="ListParagraph"/>
+        <w:numPr>
+          <w:ilvl w:val="0"/>
+          <w:numId w:val="7"/>
+        </w:numPr>
+        <w:rPr>
+          <w:sz w:val="24"/>
+          <w:szCs w:val="24"/>
+        </w:rPr>
+      </w:pPr>
+      <w:r>
+        <w:rPr>
+          <w:sz w:val="24"/>
+          <w:szCs w:val="24"/>
+        </w:rPr>
+        <w:t>Fill the necessary or required information</w:t>
+      </w:r>
+    </w:p>
+    <w:p>
+      <w:pPr>
+        <w:pStyle w:val="ListParagraph"/>
+        <w:numPr>
+          <w:ilvl w:val="0"/>
+          <w:numId w:val="7"/>
+        </w:numPr>
+        <w:rPr>
+          <w:sz w:val="24"/>
+          <w:szCs w:val="24"/>
+        </w:rPr>
+      </w:pPr>
+      <w:r>
+        <w:rPr>
+          <w:sz w:val="24"/>
+          <w:szCs w:val="24"/>
+        </w:rPr>
+        <w:t>Click on save</w:t>
+      </w:r>
+    </w:p>
+    <w:p>
+      <w:pPr>
+        <w:rPr>
+          <w:sz w:val="24"/>
+          <w:szCs w:val="24"/>
+        </w:rPr>
+      </w:pPr>
+    </w:p>
+    <w:p>
+      <w:pPr>
+        <w:rPr>
+          <w:b/>
+          <w:sz w:val="24"/>
+          <w:szCs w:val="24"/>
+          <w:u w:val="single"/>
+        </w:rPr>
+      </w:pPr>
+      <w:r>
+        <w:rPr>
+          <w:b/>
+          <w:sz w:val="24"/>
+          <w:szCs w:val="24"/>
+          <w:u w:val="single"/>
+        </w:rPr>
+        <w:t>How to generate reports on members</w:t>
+      </w:r>
+    </w:p>
+    <w:p>
+      <w:pPr>
+        <w:pStyle w:val="ListParagraph"/>
+        <w:numPr>
+          <w:ilvl w:val="0"/>
+          <w:numId w:val="8"/>
+        </w:numPr>
+        <w:rPr>
+          <w:b/>
+          <w:sz w:val="24"/>
+          <w:szCs w:val="24"/>
+          <w:u w:val="single"/>
+        </w:rPr>
+      </w:pPr>
+      <w:proofErr w:type="gramStart"/>
+      <w:r>
+        <w:rPr>
+          <w:sz w:val="24"/>
+          <w:szCs w:val="24"/>
+        </w:rPr>
+        <w:t>Firstly</w:t>
+      </w:r>
+      <w:proofErr w:type="gramEnd"/>
+      <w:r>
+        <w:rPr>
+          <w:sz w:val="24"/>
+          <w:szCs w:val="24"/>
+        </w:rPr>
+        <w:t xml:space="preserve"> click members menu on left sidebar of the app</w:t>
+      </w:r>
+    </w:p>
+    <w:p>
+      <w:pPr>
+        <w:pStyle w:val="ListParagraph"/>
+        <w:numPr>
+          <w:ilvl w:val="0"/>
+          <w:numId w:val="8"/>
+        </w:numPr>
+        <w:rPr>
+          <w:b/>
+          <w:sz w:val="24"/>
+          <w:szCs w:val="24"/>
+          <w:u w:val="single"/>
+        </w:rPr>
+      </w:pPr>
+      <w:r>
+        <w:rPr>
+          <w:sz w:val="24"/>
+          <w:szCs w:val="24"/>
+        </w:rPr>
+        <w:t xml:space="preserve">Select the membership type you want to generate the report from </w:t>
+      </w:r>
+      <w:proofErr w:type="spellStart"/>
+      <w:r>
+        <w:rPr>
+          <w:sz w:val="24"/>
+          <w:szCs w:val="24"/>
+        </w:rPr>
+        <w:t>eg</w:t>
+      </w:r>
+      <w:proofErr w:type="spellEnd"/>
+      <w:r>
+        <w:rPr>
+          <w:sz w:val="24"/>
+          <w:szCs w:val="24"/>
+        </w:rPr>
+        <w:t>. Members, visitors</w:t>
+      </w:r>
+    </w:p>
+    <w:p>
+      <w:pPr>
+        <w:pStyle w:val="ListParagraph"/>
+        <w:numPr>
+          <w:ilvl w:val="0"/>
+          <w:numId w:val="8"/>
+        </w:numPr>
+        <w:rPr>
+          <w:b/>
+          <w:sz w:val="24"/>
+          <w:szCs w:val="24"/>
+          <w:u w:val="single"/>
+        </w:rPr>
+      </w:pPr>
+      <w:r>
+        <w:rPr>
+          <w:sz w:val="24"/>
+          <w:szCs w:val="24"/>
+        </w:rPr>
+        <w:t xml:space="preserve">Reports can be generated by applying a filter from the drop down menus on top of the </w:t>
+      </w:r>
+      <w:proofErr w:type="gramStart"/>
+      <w:r>
+        <w:rPr>
+          <w:sz w:val="24"/>
+          <w:szCs w:val="24"/>
+        </w:rPr>
+        <w:t>members</w:t>
+      </w:r>
+      <w:proofErr w:type="gramEnd"/>
+      <w:r>
+        <w:rPr>
+          <w:sz w:val="24"/>
+          <w:szCs w:val="24"/>
+        </w:rPr>
+        <w:t xml:space="preserve"> page. </w:t>
+      </w:r>
+      <w:proofErr w:type="spellStart"/>
+      <w:r>
+        <w:rPr>
+          <w:sz w:val="24"/>
+          <w:szCs w:val="24"/>
+        </w:rPr>
+        <w:t>Eg</w:t>
+      </w:r>
+      <w:proofErr w:type="spellEnd"/>
+      <w:r>
+        <w:rPr>
+          <w:sz w:val="24"/>
+          <w:szCs w:val="24"/>
+        </w:rPr>
+        <w:t xml:space="preserve"> all members who are in a particular branch. You have to choose the branch from the drop down</w:t>
+      </w:r>
+      <w:r>
+        <w:rPr>
+          <w:sz w:val="24"/>
+          <w:szCs w:val="24"/>
+        </w:rPr>
+        <w:t>.</w:t>
+      </w:r>
+    </w:p>
+    <w:p>
+      <w:pPr>
+        <w:rPr>
+          <w:b/>
+          <w:sz w:val="24"/>
+          <w:szCs w:val="24"/>
+          <w:u w:val="single"/>
+        </w:rPr>
+      </w:pPr>
+    </w:p>
+    <w:p>
+      <w:pPr>
+        <w:rPr>
+          <w:b/>
+          <w:sz w:val="24"/>
+          <w:szCs w:val="24"/>
+          <w:u w:val="single"/>
+        </w:rPr>
+      </w:pPr>
+    </w:p>
+    <w:p>
+      <w:pPr>
+        <w:rPr>
+          <w:b/>
+          <w:sz w:val="24"/>
+          <w:szCs w:val="24"/>
+          <w:u w:val="single"/>
+        </w:rPr>
+      </w:pPr>
+    </w:p>
+    <w:p>
+      <w:pPr>
+        <w:rPr>
+          <w:b/>
+          <w:sz w:val="24"/>
+          <w:szCs w:val="24"/>
+          <w:u w:val="single"/>
+        </w:rPr>
+      </w:pPr>
+    </w:p>
+    <w:p>
+      <w:pPr>
+        <w:rPr>
+          <w:b/>
+          <w:sz w:val="24"/>
+          <w:szCs w:val="24"/>
+          <w:u w:val="single"/>
+        </w:rPr>
+      </w:pPr>
+    </w:p>
+    <w:p>
+      <w:pPr>
+        <w:rPr>
+          <w:b/>
+          <w:sz w:val="24"/>
+          <w:szCs w:val="24"/>
+          <w:u w:val="single"/>
+        </w:rPr>
+      </w:pPr>
+    </w:p>
+    <w:p>
+      <w:pPr>
+        <w:rPr>
+          <w:b/>
+          <w:sz w:val="24"/>
+          <w:szCs w:val="24"/>
+          <w:u w:val="single"/>
+        </w:rPr>
+      </w:pPr>
+    </w:p>
+    <w:p>
+      <w:pPr>
+        <w:rPr>
+          <w:b/>
+          <w:sz w:val="24"/>
+          <w:szCs w:val="24"/>
+          <w:u w:val="single"/>
+        </w:rPr>
+      </w:pPr>
+    </w:p>
+    <w:p>
+      <w:pPr>
+        <w:rPr>
+          <w:b/>
+          <w:sz w:val="24"/>
+          <w:szCs w:val="24"/>
+          <w:u w:val="single"/>
+        </w:rPr>
+      </w:pPr>
+    </w:p>
+    <w:p>
+      <w:pPr>
+        <w:rPr>
+          <w:b/>
+          <w:sz w:val="24"/>
+          <w:szCs w:val="24"/>
+          <w:u w:val="single"/>
+        </w:rPr>
+      </w:pPr>
+    </w:p>
+    <w:p>
+      <w:pPr>
+        <w:rPr>
+          <w:b/>
+          <w:sz w:val="24"/>
+          <w:szCs w:val="24"/>
+          <w:u w:val="single"/>
+        </w:rPr>
+      </w:pPr>
+      <w:r>
+        <w:rPr>
+          <w:b/>
+          <w:sz w:val="24"/>
+          <w:szCs w:val="24"/>
+          <w:u w:val="single"/>
+        </w:rPr>
+        <w:lastRenderedPageBreak/>
+        <w:t xml:space="preserve">How to export </w:t>
+      </w:r>
+      <w:r>
+        <w:rPr>
+          <w:b/>
+          <w:sz w:val="24"/>
+          <w:szCs w:val="24"/>
+          <w:u w:val="single"/>
+        </w:rPr>
+        <w:t>members’</w:t>
+      </w:r>
+      <w:r>
+        <w:rPr>
+          <w:b/>
+          <w:sz w:val="24"/>
+          <w:szCs w:val="24"/>
+          <w:u w:val="single"/>
+        </w:rPr>
+        <w:t xml:space="preserve"> data to excel</w:t>
+      </w:r>
+    </w:p>
+    <w:p>
+      <w:pPr>
+        <w:pStyle w:val="ListParagraph"/>
+        <w:numPr>
+          <w:ilvl w:val="0"/>
+          <w:numId w:val="9"/>
+        </w:numPr>
+        <w:rPr>
+          <w:b/>
+          <w:sz w:val="24"/>
+          <w:szCs w:val="24"/>
+          <w:u w:val="single"/>
+        </w:rPr>
+      </w:pPr>
+      <w:proofErr w:type="spellStart"/>
+      <w:r>
+        <w:rPr>
+          <w:sz w:val="24"/>
+          <w:szCs w:val="24"/>
+        </w:rPr>
+        <w:t>Goto</w:t>
+      </w:r>
+      <w:proofErr w:type="spellEnd"/>
+      <w:r>
+        <w:rPr>
+          <w:sz w:val="24"/>
+          <w:szCs w:val="24"/>
+        </w:rPr>
+        <w:t xml:space="preserve"> the view members under membership menu</w:t>
+      </w:r>
+    </w:p>
+    <w:p>
+      <w:pPr>
+        <w:pStyle w:val="ListParagraph"/>
+        <w:numPr>
+          <w:ilvl w:val="0"/>
+          <w:numId w:val="9"/>
+        </w:numPr>
+        <w:rPr>
+          <w:b/>
+          <w:sz w:val="24"/>
+          <w:szCs w:val="24"/>
+          <w:u w:val="single"/>
+        </w:rPr>
+      </w:pPr>
+      <w:r>
+        <w:rPr>
+          <w:sz w:val="24"/>
+          <w:szCs w:val="24"/>
+        </w:rPr>
+        <w:t xml:space="preserve">Filter the reports you want. </w:t>
+      </w:r>
+      <w:proofErr w:type="spellStart"/>
+      <w:r>
+        <w:rPr>
+          <w:sz w:val="24"/>
+          <w:szCs w:val="24"/>
+        </w:rPr>
+        <w:t>Eg</w:t>
+      </w:r>
+      <w:proofErr w:type="spellEnd"/>
+      <w:r>
+        <w:rPr>
+          <w:sz w:val="24"/>
+          <w:szCs w:val="24"/>
+        </w:rPr>
+        <w:t xml:space="preserve"> all males in the church</w:t>
+      </w:r>
+    </w:p>
+    <w:p>
+      <w:pPr>
+        <w:pStyle w:val="ListParagraph"/>
+        <w:numPr>
+          <w:ilvl w:val="0"/>
+          <w:numId w:val="9"/>
+        </w:numPr>
+        <w:rPr>
+          <w:b/>
+          <w:sz w:val="24"/>
+          <w:szCs w:val="24"/>
+          <w:u w:val="single"/>
+        </w:rPr>
+      </w:pPr>
+      <w:r>
+        <w:rPr>
+          <w:sz w:val="24"/>
+          <w:szCs w:val="24"/>
+        </w:rPr>
+        <w:t>Click on the export button located at the top right corner of the page</w:t>
+      </w:r>
+    </w:p>
+    <w:p>
+      <w:pPr>
+        <w:rPr>
+          <w:b/>
+          <w:sz w:val="24"/>
+          <w:szCs w:val="24"/>
+          <w:u w:val="single"/>
+        </w:rPr>
+      </w:pPr>
+    </w:p>
+    <w:p>
+      <w:pPr>
+        <w:ind w:left="360"/>
+        <w:rPr>
+          <w:b/>
+          <w:sz w:val="24"/>
+          <w:szCs w:val="24"/>
+          <w:u w:val="single"/>
+        </w:rPr>
+      </w:pPr>
+      <w:r>
+        <w:rPr>
+          <w:b/>
+          <w:sz w:val="24"/>
+          <w:szCs w:val="24"/>
+          <w:u w:val="single"/>
+        </w:rPr>
+        <w:pict>
+          <v:shape id="_x0000_i1030" type="#_x0000_t75" style="width:467.25pt;height:281.25pt">
+            <v:imagedata r:id="rId10" o:title="export"/>
+          </v:shape>
+        </w:pict>
+      </w:r>
+    </w:p>
+    <w:p>
+      <w:pPr>
+        <w:rPr>
+          <w:sz w:val="24"/>
+          <w:szCs w:val="24"/>
+        </w:rPr>
+      </w:pPr>
+    </w:p>
+    <w:p>
+      <w:pPr>
+        <w:rPr>
+          <w:sz w:val="24"/>
+          <w:szCs w:val="24"/>
+        </w:rPr>
+      </w:pPr>
+    </w:p>
+    <w:p>
+      <w:pPr>
+        <w:rPr>
+          <w:sz w:val="24"/>
+          <w:szCs w:val="24"/>
+        </w:rPr>
+      </w:pPr>
+    </w:p>
+    <w:p>
+      <w:pPr>
+        <w:rPr>
+          <w:sz w:val="24"/>
+          <w:szCs w:val="24"/>
+        </w:rPr>
+      </w:pPr>
+    </w:p>
+    <w:p>
+      <w:pPr>
+        <w:rPr>
+          <w:sz w:val="24"/>
+          <w:szCs w:val="24"/>
+        </w:rPr>
+      </w:pPr>
+    </w:p>
+    <w:p>
+      <w:pPr>
+        <w:rPr>
+          <w:sz w:val="24"/>
+          <w:szCs w:val="24"/>
+        </w:rPr>
+      </w:pPr>
+    </w:p>
+    <w:p>
+      <w:pPr>
+        <w:rPr>
+          <w:sz w:val="24"/>
+          <w:szCs w:val="24"/>
+        </w:rPr>
+      </w:pPr>
+    </w:p>
+    <w:p>
+      <w:pPr>
+        <w:rPr>
+          <w:b/>
+          <w:sz w:val="24"/>
+          <w:szCs w:val="24"/>
+          <w:u w:val="single"/>
+        </w:rPr>
+      </w:pPr>
+      <w:r>
+        <w:rPr>
+          <w:b/>
+          <w:sz w:val="24"/>
+          <w:szCs w:val="24"/>
+          <w:u w:val="single"/>
+        </w:rPr>
+        <w:t>To send sms to members</w:t>
+      </w:r>
+    </w:p>
+    <w:p>
+      <w:pPr>
+        <w:pStyle w:val="ListParagraph"/>
+        <w:numPr>
+          <w:ilvl w:val="0"/>
+          <w:numId w:val="10"/>
+        </w:numPr>
+        <w:jc w:val="both"/>
+        <w:rPr>
+          <w:b/>
+          <w:sz w:val="24"/>
+          <w:szCs w:val="24"/>
+          <w:u w:val="single"/>
+        </w:rPr>
+      </w:pPr>
+      <w:proofErr w:type="spellStart"/>
+      <w:r>
+        <w:rPr>
+          <w:sz w:val="24"/>
+          <w:szCs w:val="24"/>
+        </w:rPr>
+        <w:t>Goto</w:t>
+      </w:r>
+      <w:proofErr w:type="spellEnd"/>
+      <w:r>
+        <w:rPr>
+          <w:sz w:val="24"/>
+          <w:szCs w:val="24"/>
+        </w:rPr>
+        <w:t xml:space="preserve"> the view members under membership menu</w:t>
+      </w:r>
+    </w:p>
+    <w:p>
+      <w:pPr>
+        <w:pStyle w:val="ListParagraph"/>
+        <w:numPr>
+          <w:ilvl w:val="0"/>
+          <w:numId w:val="10"/>
+        </w:numPr>
+        <w:jc w:val="both"/>
+        <w:rPr>
+          <w:b/>
+          <w:sz w:val="24"/>
+          <w:szCs w:val="24"/>
+          <w:u w:val="single"/>
+        </w:rPr>
+      </w:pPr>
+      <w:r>
+        <w:rPr>
+          <w:sz w:val="24"/>
+          <w:szCs w:val="24"/>
+        </w:rPr>
+        <w:t xml:space="preserve">Filter the reports you want. </w:t>
+      </w:r>
+      <w:proofErr w:type="spellStart"/>
+      <w:r>
+        <w:rPr>
+          <w:sz w:val="24"/>
+          <w:szCs w:val="24"/>
+        </w:rPr>
+        <w:t>Eg</w:t>
+      </w:r>
+      <w:proofErr w:type="spellEnd"/>
+      <w:r>
+        <w:rPr>
+          <w:sz w:val="24"/>
+          <w:szCs w:val="24"/>
+        </w:rPr>
+        <w:t xml:space="preserve"> all males in the church</w:t>
+      </w:r>
+    </w:p>
+    <w:p>
+      <w:pPr>
+        <w:pStyle w:val="ListParagraph"/>
+        <w:numPr>
+          <w:ilvl w:val="0"/>
+          <w:numId w:val="10"/>
+        </w:numPr>
+        <w:jc w:val="both"/>
+        <w:rPr>
+          <w:b/>
+          <w:sz w:val="24"/>
+          <w:szCs w:val="24"/>
+          <w:u w:val="single"/>
+        </w:rPr>
+      </w:pPr>
+      <w:r>
+        <w:rPr>
+          <w:sz w:val="24"/>
+          <w:szCs w:val="24"/>
+        </w:rPr>
+        <w:lastRenderedPageBreak/>
+        <w:t xml:space="preserve">Click on the </w:t>
+      </w:r>
+      <w:r>
+        <w:rPr>
+          <w:sz w:val="24"/>
+          <w:szCs w:val="24"/>
+        </w:rPr>
+        <w:t>send sms</w:t>
+      </w:r>
+      <w:r>
+        <w:rPr>
+          <w:sz w:val="24"/>
+          <w:szCs w:val="24"/>
+        </w:rPr>
+        <w:t xml:space="preserve"> button located at the top right corner of the page</w:t>
+      </w:r>
+      <w:r>
+        <w:rPr>
+          <w:sz w:val="24"/>
+          <w:szCs w:val="24"/>
+        </w:rPr>
+        <w:t xml:space="preserve"> and type your message in the pop up box.</w:t>
+      </w:r>
+    </w:p>
+    <w:p>
+      <w:pPr>
+        <w:pStyle w:val="ListParagraph"/>
+        <w:numPr>
+          <w:ilvl w:val="0"/>
+          <w:numId w:val="10"/>
+        </w:numPr>
+        <w:jc w:val="both"/>
+        <w:rPr>
+          <w:b/>
+          <w:sz w:val="24"/>
+          <w:szCs w:val="24"/>
+          <w:u w:val="single"/>
+        </w:rPr>
+      </w:pPr>
+      <w:r>
+        <w:rPr>
+          <w:sz w:val="24"/>
+          <w:szCs w:val="24"/>
+        </w:rPr>
+        <w:t>Click send button to send the sms</w:t>
+      </w:r>
+    </w:p>
+    <w:p>
+      <w:pPr>
+        <w:jc w:val="both"/>
+        <w:rPr>
+          <w:b/>
+          <w:sz w:val="24"/>
+          <w:szCs w:val="24"/>
+          <w:u w:val="single"/>
+        </w:rPr>
+      </w:pPr>
+    </w:p>
+    <w:p>
+      <w:pPr>
+        <w:jc w:val="both"/>
+        <w:rPr>
+          <w:b/>
+          <w:sz w:val="24"/>
+          <w:szCs w:val="24"/>
+          <w:u w:val="single"/>
+        </w:rPr>
+      </w:pPr>
+      <w:r>
+        <w:rPr>
+          <w:b/>
+          <w:sz w:val="24"/>
+          <w:szCs w:val="24"/>
+          <w:u w:val="single"/>
+        </w:rPr>
+        <w:pict>
+          <v:shape id="_x0000_i1031" type="#_x0000_t75" style="width:467.25pt;height:232.5pt">
+            <v:imagedata r:id="rId11" o:title="sms"/>
+          </v:shape>
+        </w:pict>
+      </w:r>
+    </w:p>
+    <w:p>
+      <w:pPr>
+        <w:rPr>
+          <w:b/>
+          <w:sz w:val="24"/>
+          <w:szCs w:val="24"/>
+          <w:u w:val="single"/>
+        </w:rPr>
+      </w:pPr>
+      <w:r>
+        <w:rPr>
+          <w:b/>
+          <w:sz w:val="24"/>
+          <w:szCs w:val="24"/>
+          <w:u w:val="single"/>
+        </w:rPr>
+        <w:t>Importing bulk members</w:t>
+      </w:r>
+    </w:p>
+    <w:p>
+      <w:pPr>
+        <w:pStyle w:val="ListParagraph"/>
+        <w:numPr>
+          <w:ilvl w:val="0"/>
+          <w:numId w:val="11"/>
+        </w:numPr>
+        <w:jc w:val="both"/>
+        <w:rPr>
+          <w:b/>
+          <w:sz w:val="24"/>
+          <w:szCs w:val="24"/>
+          <w:u w:val="single"/>
+        </w:rPr>
+      </w:pPr>
+      <w:r>
+        <w:rPr>
+          <w:sz w:val="24"/>
+          <w:szCs w:val="24"/>
+        </w:rPr>
+        <w:t>First use the template file located in the upload folder</w:t>
+      </w:r>
+    </w:p>
+    <w:p>
+      <w:pPr>
+        <w:pStyle w:val="ListParagraph"/>
+        <w:numPr>
+          <w:ilvl w:val="0"/>
+          <w:numId w:val="11"/>
+        </w:numPr>
+        <w:jc w:val="both"/>
+        <w:rPr>
+          <w:b/>
+          <w:sz w:val="24"/>
+          <w:szCs w:val="24"/>
+          <w:u w:val="single"/>
+        </w:rPr>
+      </w:pPr>
+      <w:r>
+        <w:rPr>
+          <w:sz w:val="24"/>
+          <w:szCs w:val="24"/>
+        </w:rPr>
+        <w:t>F</w:t>
+      </w:r>
+      <w:r>
+        <w:rPr>
+          <w:sz w:val="24"/>
+          <w:szCs w:val="24"/>
+        </w:rPr>
+        <w:t>ill in all the necessary columns</w:t>
+      </w:r>
+      <w:r>
+        <w:rPr>
+          <w:sz w:val="24"/>
+          <w:szCs w:val="24"/>
+        </w:rPr>
+        <w:t xml:space="preserve"> and save it in .</w:t>
+      </w:r>
+      <w:proofErr w:type="gramStart"/>
+      <w:r>
+        <w:rPr>
+          <w:sz w:val="24"/>
+          <w:szCs w:val="24"/>
+        </w:rPr>
+        <w:t>csv(</w:t>
+      </w:r>
+      <w:proofErr w:type="gramEnd"/>
+      <w:r>
+        <w:rPr>
+          <w:sz w:val="24"/>
+          <w:szCs w:val="24"/>
+        </w:rPr>
+        <w:t xml:space="preserve">comma </w:t>
+      </w:r>
+      <w:r>
+        <w:rPr>
+          <w:sz w:val="24"/>
+          <w:szCs w:val="24"/>
+        </w:rPr>
+        <w:t>delimited</w:t>
+      </w:r>
+      <w:r>
+        <w:rPr>
+          <w:sz w:val="24"/>
+          <w:szCs w:val="24"/>
+        </w:rPr>
+        <w:t>)</w:t>
+      </w:r>
+    </w:p>
+    <w:p>
+      <w:pPr>
+        <w:pStyle w:val="ListParagraph"/>
+        <w:numPr>
+          <w:ilvl w:val="0"/>
+          <w:numId w:val="11"/>
+        </w:numPr>
+        <w:jc w:val="both"/>
+        <w:rPr>
+          <w:b/>
+          <w:sz w:val="24"/>
+          <w:szCs w:val="24"/>
+          <w:u w:val="single"/>
+        </w:rPr>
+      </w:pPr>
+      <w:proofErr w:type="spellStart"/>
+      <w:r>
+        <w:rPr>
+          <w:sz w:val="24"/>
+          <w:szCs w:val="24"/>
+        </w:rPr>
+        <w:t>Goto</w:t>
+      </w:r>
+      <w:proofErr w:type="spellEnd"/>
+      <w:r>
+        <w:rPr>
+          <w:sz w:val="24"/>
+          <w:szCs w:val="24"/>
+        </w:rPr>
+        <w:t xml:space="preserve"> </w:t>
+      </w:r>
+      <w:r>
+        <w:rPr>
+          <w:sz w:val="24"/>
+          <w:szCs w:val="24"/>
+        </w:rPr>
+        <w:t>members’</w:t>
+      </w:r>
+      <w:r>
+        <w:rPr>
+          <w:sz w:val="24"/>
+          <w:szCs w:val="24"/>
+        </w:rPr>
+        <w:t xml:space="preserve"> menu on the left side bar</w:t>
+      </w:r>
+    </w:p>
+    <w:p>
+      <w:pPr>
+        <w:pStyle w:val="ListParagraph"/>
+        <w:numPr>
+          <w:ilvl w:val="0"/>
+          <w:numId w:val="11"/>
+        </w:numPr>
+        <w:jc w:val="both"/>
+        <w:rPr>
+          <w:b/>
+          <w:sz w:val="24"/>
+          <w:szCs w:val="24"/>
+          <w:u w:val="single"/>
+        </w:rPr>
+      </w:pPr>
+      <w:r>
+        <w:rPr>
+          <w:sz w:val="24"/>
+          <w:szCs w:val="24"/>
+        </w:rPr>
+        <w:t>C</w:t>
+      </w:r>
+      <w:r>
+        <w:rPr>
+          <w:sz w:val="24"/>
+          <w:szCs w:val="24"/>
+        </w:rPr>
+        <w:t xml:space="preserve">lick on the import csv button on the top right corner </w:t>
+      </w:r>
+    </w:p>
+    <w:p>
+      <w:pPr>
+        <w:pStyle w:val="ListParagraph"/>
+        <w:numPr>
+          <w:ilvl w:val="0"/>
+          <w:numId w:val="11"/>
+        </w:numPr>
+        <w:jc w:val="both"/>
+        <w:rPr>
+          <w:b/>
+          <w:sz w:val="24"/>
+          <w:szCs w:val="24"/>
+          <w:u w:val="single"/>
+        </w:rPr>
+      </w:pPr>
+      <w:r>
+        <w:rPr>
+          <w:sz w:val="24"/>
+          <w:szCs w:val="24"/>
+        </w:rPr>
+        <w:t>upload the csv</w:t>
+      </w:r>
+    </w:p>
+    <w:p>
+      <w:pPr>
+        <w:jc w:val="both"/>
+        <w:rPr>
+          <w:b/>
+          <w:sz w:val="24"/>
+          <w:szCs w:val="24"/>
+          <w:u w:val="single"/>
+        </w:rPr>
+      </w:pPr>
+    </w:p>
+    <w:p>
+      <w:pPr>
+        <w:tabs>
+          <w:tab w:val="left" w:pos="6315"/>
+        </w:tabs>
         <w:rPr>
           <w:sz w:val="24"/>
           <w:szCs w:val="24"/>
         </w:rPr>
       </w:pPr>
       <w:bookmarkStart w:id="0" w:name="_GoBack"/>
+      <w:r>
+        <w:rPr>
+          <w:sz w:val="24"/>
+          <w:szCs w:val="24"/>
+        </w:rPr>
+        <w:pict>
+          <v:shape id="_x0000_i1034" type="#_x0000_t75" style="width:377.25pt;height:176.25pt">
+            <v:imagedata r:id="rId12" o:title="import"/>
+          </v:shape>
+        </w:pict>
+      </w:r>
       <w:bookmarkEnd w:id="0"/>
+    </w:p>
+    <w:p>
+      <w:pPr>
+        <w:tabs>
+          <w:tab w:val="left" w:pos="6315"/>
+        </w:tabs>
+        <w:rPr>
+          <w:sz w:val="24"/>
+          <w:szCs w:val="24"/>
+        </w:rPr>
+      </w:pPr>
+    </w:p>
+    <w:p>
+      <w:pPr>
+        <w:tabs>
+          <w:tab w:val="left" w:pos="6315"/>
+        </w:tabs>
+        <w:rPr>
+          <w:sz w:val="24"/>
+          <w:szCs w:val="24"/>
+        </w:rPr>
+      </w:pPr>
     </w:p>
     <w:sectPr>
       <w:pgSz w:w="12240" w:h="15840"/>
@@ -1311,6 +2642,92 @@
 <file path=word/numbering.xml><?xml version="1.0" encoding="utf-8"?>
 <w:numbering xmlns:wpc="http://schemas.microsoft.com/office/word/2010/wordprocessingCanvas" xmlns:cx="http://schemas.microsoft.com/office/drawing/2014/chartex" xmlns:cx1="http://schemas.microsoft.com/office/drawing/2015/9/8/chartex" xmlns:cx2="http://schemas.microsoft.com/office/drawing/2015/10/21/chartex" xmlns:mc="http://schemas.openxmlformats.org/markup-compatibility/2006" xmlns:o="urn:schemas-microsoft-com:office:office" xmlns:r="http://schemas.openxmlformats.org/officeDocument/2006/relationships" xmlns:m="http://schemas.openxmlformats.org/officeDocument/2006/math" xmlns:v="urn:schemas-microsoft-com:vml" xmlns:wp14="http://schemas.microsoft.com/office/word/2010/wordprocessingDrawing" xmlns:wp="http://schemas.openxmlformats.org/drawingml/2006/wordprocessingDrawing" xmlns:w10="urn:schemas-microsoft-com:office:word" xmlns:w="http://schemas.openxmlformats.org/wordprocessingml/2006/main" xmlns:w14="http://schemas.microsoft.com/office/word/2010/wordml" xmlns:w15="http://schemas.microsoft.com/office/word/2012/wordml" xmlns:w16se="http://schemas.microsoft.com/office/word/2015/wordml/symex" xmlns:wpg="http://schemas.microsoft.com/office/word/2010/wordprocessingGroup" xmlns:wpi="http://schemas.microsoft.com/office/word/2010/wordprocessingInk" xmlns:wne="http://schemas.microsoft.com/office/word/2006/wordml" xmlns:wps="http://schemas.microsoft.com/office/word/2010/wordprocessingShape" mc:Ignorable="w14 w15 w16se wp14">
   <w:abstractNum w:abstractNumId="0" w15:restartNumberingAfterBreak="0">
+    <w:nsid w:val="0F5C78E5"/>
+    <w:multiLevelType w:val="hybridMultilevel"/>
+    <w:tmpl w:val="C9CC535C"/>
+    <w:lvl w:ilvl="0" w:tplc="04090013">
+      <w:start w:val="1"/>
+      <w:numFmt w:val="upperRoman"/>
+      <w:lvlText w:val="%1."/>
+      <w:lvlJc w:val="right"/>
+      <w:pPr>
+        <w:ind w:left="720" w:hanging="360"/>
+      </w:pPr>
+    </w:lvl>
+    <w:lvl w:ilvl="1" w:tplc="04090019" w:tentative="1">
+      <w:start w:val="1"/>
+      <w:numFmt w:val="lowerLetter"/>
+      <w:lvlText w:val="%2."/>
+      <w:lvlJc w:val="left"/>
+      <w:pPr>
+        <w:ind w:left="1440" w:hanging="360"/>
+      </w:pPr>
+    </w:lvl>
+    <w:lvl w:ilvl="2" w:tplc="0409001B" w:tentative="1">
+      <w:start w:val="1"/>
+      <w:numFmt w:val="lowerRoman"/>
+      <w:lvlText w:val="%3."/>
+      <w:lvlJc w:val="right"/>
+      <w:pPr>
+        <w:ind w:left="2160" w:hanging="180"/>
+      </w:pPr>
+    </w:lvl>
+    <w:lvl w:ilvl="3" w:tplc="0409000F" w:tentative="1">
+      <w:start w:val="1"/>
+      <w:numFmt w:val="decimal"/>
+      <w:lvlText w:val="%4."/>
+      <w:lvlJc w:val="left"/>
+      <w:pPr>
+        <w:ind w:left="2880" w:hanging="360"/>
+      </w:pPr>
+    </w:lvl>
+    <w:lvl w:ilvl="4" w:tplc="04090019" w:tentative="1">
+      <w:start w:val="1"/>
+      <w:numFmt w:val="lowerLetter"/>
+      <w:lvlText w:val="%5."/>
+      <w:lvlJc w:val="left"/>
+      <w:pPr>
+        <w:ind w:left="3600" w:hanging="360"/>
+      </w:pPr>
+    </w:lvl>
+    <w:lvl w:ilvl="5" w:tplc="0409001B" w:tentative="1">
+      <w:start w:val="1"/>
+      <w:numFmt w:val="lowerRoman"/>
+      <w:lvlText w:val="%6."/>
+      <w:lvlJc w:val="right"/>
+      <w:pPr>
+        <w:ind w:left="4320" w:hanging="180"/>
+      </w:pPr>
+    </w:lvl>
+    <w:lvl w:ilvl="6" w:tplc="0409000F" w:tentative="1">
+      <w:start w:val="1"/>
+      <w:numFmt w:val="decimal"/>
+      <w:lvlText w:val="%7."/>
+      <w:lvlJc w:val="left"/>
+      <w:pPr>
+        <w:ind w:left="5040" w:hanging="360"/>
+      </w:pPr>
+    </w:lvl>
+    <w:lvl w:ilvl="7" w:tplc="04090019" w:tentative="1">
+      <w:start w:val="1"/>
+      <w:numFmt w:val="lowerLetter"/>
+      <w:lvlText w:val="%8."/>
+      <w:lvlJc w:val="left"/>
+      <w:pPr>
+        <w:ind w:left="5760" w:hanging="360"/>
+      </w:pPr>
+    </w:lvl>
+    <w:lvl w:ilvl="8" w:tplc="0409001B" w:tentative="1">
+      <w:start w:val="1"/>
+      <w:numFmt w:val="lowerRoman"/>
+      <w:lvlText w:val="%9."/>
+      <w:lvlJc w:val="right"/>
+      <w:pPr>
+        <w:ind w:left="6480" w:hanging="180"/>
+      </w:pPr>
+    </w:lvl>
+  </w:abstractNum>
+  <w:abstractNum w:abstractNumId="1" w15:restartNumberingAfterBreak="0">
     <w:nsid w:val="1865020B"/>
     <w:multiLevelType w:val="hybridMultilevel"/>
     <w:tmpl w:val="425A0BC8"/>
@@ -1396,7 +2813,265 @@
       </w:pPr>
     </w:lvl>
   </w:abstractNum>
-  <w:abstractNum w:abstractNumId="1" w15:restartNumberingAfterBreak="0">
+  <w:abstractNum w:abstractNumId="2" w15:restartNumberingAfterBreak="0">
+    <w:nsid w:val="1B7161D8"/>
+    <w:multiLevelType w:val="hybridMultilevel"/>
+    <w:tmpl w:val="C9CC535C"/>
+    <w:lvl w:ilvl="0" w:tplc="04090013">
+      <w:start w:val="1"/>
+      <w:numFmt w:val="upperRoman"/>
+      <w:lvlText w:val="%1."/>
+      <w:lvlJc w:val="right"/>
+      <w:pPr>
+        <w:ind w:left="720" w:hanging="360"/>
+      </w:pPr>
+    </w:lvl>
+    <w:lvl w:ilvl="1" w:tplc="04090019" w:tentative="1">
+      <w:start w:val="1"/>
+      <w:numFmt w:val="lowerLetter"/>
+      <w:lvlText w:val="%2."/>
+      <w:lvlJc w:val="left"/>
+      <w:pPr>
+        <w:ind w:left="1440" w:hanging="360"/>
+      </w:pPr>
+    </w:lvl>
+    <w:lvl w:ilvl="2" w:tplc="0409001B" w:tentative="1">
+      <w:start w:val="1"/>
+      <w:numFmt w:val="lowerRoman"/>
+      <w:lvlText w:val="%3."/>
+      <w:lvlJc w:val="right"/>
+      <w:pPr>
+        <w:ind w:left="2160" w:hanging="180"/>
+      </w:pPr>
+    </w:lvl>
+    <w:lvl w:ilvl="3" w:tplc="0409000F" w:tentative="1">
+      <w:start w:val="1"/>
+      <w:numFmt w:val="decimal"/>
+      <w:lvlText w:val="%4."/>
+      <w:lvlJc w:val="left"/>
+      <w:pPr>
+        <w:ind w:left="2880" w:hanging="360"/>
+      </w:pPr>
+    </w:lvl>
+    <w:lvl w:ilvl="4" w:tplc="04090019" w:tentative="1">
+      <w:start w:val="1"/>
+      <w:numFmt w:val="lowerLetter"/>
+      <w:lvlText w:val="%5."/>
+      <w:lvlJc w:val="left"/>
+      <w:pPr>
+        <w:ind w:left="3600" w:hanging="360"/>
+      </w:pPr>
+    </w:lvl>
+    <w:lvl w:ilvl="5" w:tplc="0409001B" w:tentative="1">
+      <w:start w:val="1"/>
+      <w:numFmt w:val="lowerRoman"/>
+      <w:lvlText w:val="%6."/>
+      <w:lvlJc w:val="right"/>
+      <w:pPr>
+        <w:ind w:left="4320" w:hanging="180"/>
+      </w:pPr>
+    </w:lvl>
+    <w:lvl w:ilvl="6" w:tplc="0409000F" w:tentative="1">
+      <w:start w:val="1"/>
+      <w:numFmt w:val="decimal"/>
+      <w:lvlText w:val="%7."/>
+      <w:lvlJc w:val="left"/>
+      <w:pPr>
+        <w:ind w:left="5040" w:hanging="360"/>
+      </w:pPr>
+    </w:lvl>
+    <w:lvl w:ilvl="7" w:tplc="04090019" w:tentative="1">
+      <w:start w:val="1"/>
+      <w:numFmt w:val="lowerLetter"/>
+      <w:lvlText w:val="%8."/>
+      <w:lvlJc w:val="left"/>
+      <w:pPr>
+        <w:ind w:left="5760" w:hanging="360"/>
+      </w:pPr>
+    </w:lvl>
+    <w:lvl w:ilvl="8" w:tplc="0409001B" w:tentative="1">
+      <w:start w:val="1"/>
+      <w:numFmt w:val="lowerRoman"/>
+      <w:lvlText w:val="%9."/>
+      <w:lvlJc w:val="right"/>
+      <w:pPr>
+        <w:ind w:left="6480" w:hanging="180"/>
+      </w:pPr>
+    </w:lvl>
+  </w:abstractNum>
+  <w:abstractNum w:abstractNumId="3" w15:restartNumberingAfterBreak="0">
+    <w:nsid w:val="2A567069"/>
+    <w:multiLevelType w:val="hybridMultilevel"/>
+    <w:tmpl w:val="C9CC535C"/>
+    <w:lvl w:ilvl="0" w:tplc="04090013">
+      <w:start w:val="1"/>
+      <w:numFmt w:val="upperRoman"/>
+      <w:lvlText w:val="%1."/>
+      <w:lvlJc w:val="right"/>
+      <w:pPr>
+        <w:ind w:left="720" w:hanging="360"/>
+      </w:pPr>
+    </w:lvl>
+    <w:lvl w:ilvl="1" w:tplc="04090019" w:tentative="1">
+      <w:start w:val="1"/>
+      <w:numFmt w:val="lowerLetter"/>
+      <w:lvlText w:val="%2."/>
+      <w:lvlJc w:val="left"/>
+      <w:pPr>
+        <w:ind w:left="1440" w:hanging="360"/>
+      </w:pPr>
+    </w:lvl>
+    <w:lvl w:ilvl="2" w:tplc="0409001B" w:tentative="1">
+      <w:start w:val="1"/>
+      <w:numFmt w:val="lowerRoman"/>
+      <w:lvlText w:val="%3."/>
+      <w:lvlJc w:val="right"/>
+      <w:pPr>
+        <w:ind w:left="2160" w:hanging="180"/>
+      </w:pPr>
+    </w:lvl>
+    <w:lvl w:ilvl="3" w:tplc="0409000F" w:tentative="1">
+      <w:start w:val="1"/>
+      <w:numFmt w:val="decimal"/>
+      <w:lvlText w:val="%4."/>
+      <w:lvlJc w:val="left"/>
+      <w:pPr>
+        <w:ind w:left="2880" w:hanging="360"/>
+      </w:pPr>
+    </w:lvl>
+    <w:lvl w:ilvl="4" w:tplc="04090019" w:tentative="1">
+      <w:start w:val="1"/>
+      <w:numFmt w:val="lowerLetter"/>
+      <w:lvlText w:val="%5."/>
+      <w:lvlJc w:val="left"/>
+      <w:pPr>
+        <w:ind w:left="3600" w:hanging="360"/>
+      </w:pPr>
+    </w:lvl>
+    <w:lvl w:ilvl="5" w:tplc="0409001B" w:tentative="1">
+      <w:start w:val="1"/>
+      <w:numFmt w:val="lowerRoman"/>
+      <w:lvlText w:val="%6."/>
+      <w:lvlJc w:val="right"/>
+      <w:pPr>
+        <w:ind w:left="4320" w:hanging="180"/>
+      </w:pPr>
+    </w:lvl>
+    <w:lvl w:ilvl="6" w:tplc="0409000F" w:tentative="1">
+      <w:start w:val="1"/>
+      <w:numFmt w:val="decimal"/>
+      <w:lvlText w:val="%7."/>
+      <w:lvlJc w:val="left"/>
+      <w:pPr>
+        <w:ind w:left="5040" w:hanging="360"/>
+      </w:pPr>
+    </w:lvl>
+    <w:lvl w:ilvl="7" w:tplc="04090019" w:tentative="1">
+      <w:start w:val="1"/>
+      <w:numFmt w:val="lowerLetter"/>
+      <w:lvlText w:val="%8."/>
+      <w:lvlJc w:val="left"/>
+      <w:pPr>
+        <w:ind w:left="5760" w:hanging="360"/>
+      </w:pPr>
+    </w:lvl>
+    <w:lvl w:ilvl="8" w:tplc="0409001B" w:tentative="1">
+      <w:start w:val="1"/>
+      <w:numFmt w:val="lowerRoman"/>
+      <w:lvlText w:val="%9."/>
+      <w:lvlJc w:val="right"/>
+      <w:pPr>
+        <w:ind w:left="6480" w:hanging="180"/>
+      </w:pPr>
+    </w:lvl>
+  </w:abstractNum>
+  <w:abstractNum w:abstractNumId="4" w15:restartNumberingAfterBreak="0">
+    <w:nsid w:val="378C4263"/>
+    <w:multiLevelType w:val="hybridMultilevel"/>
+    <w:tmpl w:val="149034BC"/>
+    <w:lvl w:ilvl="0" w:tplc="04090013">
+      <w:start w:val="1"/>
+      <w:numFmt w:val="upperRoman"/>
+      <w:lvlText w:val="%1."/>
+      <w:lvlJc w:val="right"/>
+      <w:pPr>
+        <w:ind w:left="720" w:hanging="360"/>
+      </w:pPr>
+    </w:lvl>
+    <w:lvl w:ilvl="1" w:tplc="04090019" w:tentative="1">
+      <w:start w:val="1"/>
+      <w:numFmt w:val="lowerLetter"/>
+      <w:lvlText w:val="%2."/>
+      <w:lvlJc w:val="left"/>
+      <w:pPr>
+        <w:ind w:left="1440" w:hanging="360"/>
+      </w:pPr>
+    </w:lvl>
+    <w:lvl w:ilvl="2" w:tplc="0409001B" w:tentative="1">
+      <w:start w:val="1"/>
+      <w:numFmt w:val="lowerRoman"/>
+      <w:lvlText w:val="%3."/>
+      <w:lvlJc w:val="right"/>
+      <w:pPr>
+        <w:ind w:left="2160" w:hanging="180"/>
+      </w:pPr>
+    </w:lvl>
+    <w:lvl w:ilvl="3" w:tplc="0409000F" w:tentative="1">
+      <w:start w:val="1"/>
+      <w:numFmt w:val="decimal"/>
+      <w:lvlText w:val="%4."/>
+      <w:lvlJc w:val="left"/>
+      <w:pPr>
+        <w:ind w:left="2880" w:hanging="360"/>
+      </w:pPr>
+    </w:lvl>
+    <w:lvl w:ilvl="4" w:tplc="04090019" w:tentative="1">
+      <w:start w:val="1"/>
+      <w:numFmt w:val="lowerLetter"/>
+      <w:lvlText w:val="%5."/>
+      <w:lvlJc w:val="left"/>
+      <w:pPr>
+        <w:ind w:left="3600" w:hanging="360"/>
+      </w:pPr>
+    </w:lvl>
+    <w:lvl w:ilvl="5" w:tplc="0409001B" w:tentative="1">
+      <w:start w:val="1"/>
+      <w:numFmt w:val="lowerRoman"/>
+      <w:lvlText w:val="%6."/>
+      <w:lvlJc w:val="right"/>
+      <w:pPr>
+        <w:ind w:left="4320" w:hanging="180"/>
+      </w:pPr>
+    </w:lvl>
+    <w:lvl w:ilvl="6" w:tplc="0409000F" w:tentative="1">
+      <w:start w:val="1"/>
+      <w:numFmt w:val="decimal"/>
+      <w:lvlText w:val="%7."/>
+      <w:lvlJc w:val="left"/>
+      <w:pPr>
+        <w:ind w:left="5040" w:hanging="360"/>
+      </w:pPr>
+    </w:lvl>
+    <w:lvl w:ilvl="7" w:tplc="04090019" w:tentative="1">
+      <w:start w:val="1"/>
+      <w:numFmt w:val="lowerLetter"/>
+      <w:lvlText w:val="%8."/>
+      <w:lvlJc w:val="left"/>
+      <w:pPr>
+        <w:ind w:left="5760" w:hanging="360"/>
+      </w:pPr>
+    </w:lvl>
+    <w:lvl w:ilvl="8" w:tplc="0409001B" w:tentative="1">
+      <w:start w:val="1"/>
+      <w:numFmt w:val="lowerRoman"/>
+      <w:lvlText w:val="%9."/>
+      <w:lvlJc w:val="right"/>
+      <w:pPr>
+        <w:ind w:left="6480" w:hanging="180"/>
+      </w:pPr>
+    </w:lvl>
+  </w:abstractNum>
+  <w:abstractNum w:abstractNumId="5" w15:restartNumberingAfterBreak="0">
     <w:nsid w:val="3DC027A8"/>
     <w:multiLevelType w:val="hybridMultilevel"/>
     <w:tmpl w:val="15BAF106"/>
@@ -1482,7 +3157,7 @@
       </w:pPr>
     </w:lvl>
   </w:abstractNum>
-  <w:abstractNum w:abstractNumId="2" w15:restartNumberingAfterBreak="0">
+  <w:abstractNum w:abstractNumId="6" w15:restartNumberingAfterBreak="0">
     <w:nsid w:val="51C94E17"/>
     <w:multiLevelType w:val="hybridMultilevel"/>
     <w:tmpl w:val="B2C82B52"/>
@@ -1568,7 +3243,93 @@
       </w:pPr>
     </w:lvl>
   </w:abstractNum>
-  <w:abstractNum w:abstractNumId="3" w15:restartNumberingAfterBreak="0">
+  <w:abstractNum w:abstractNumId="7" w15:restartNumberingAfterBreak="0">
+    <w:nsid w:val="599E4C60"/>
+    <w:multiLevelType w:val="hybridMultilevel"/>
+    <w:tmpl w:val="8EC4731A"/>
+    <w:lvl w:ilvl="0" w:tplc="04090013">
+      <w:start w:val="1"/>
+      <w:numFmt w:val="upperRoman"/>
+      <w:lvlText w:val="%1."/>
+      <w:lvlJc w:val="right"/>
+      <w:pPr>
+        <w:ind w:left="720" w:hanging="360"/>
+      </w:pPr>
+    </w:lvl>
+    <w:lvl w:ilvl="1" w:tplc="04090019" w:tentative="1">
+      <w:start w:val="1"/>
+      <w:numFmt w:val="lowerLetter"/>
+      <w:lvlText w:val="%2."/>
+      <w:lvlJc w:val="left"/>
+      <w:pPr>
+        <w:ind w:left="1440" w:hanging="360"/>
+      </w:pPr>
+    </w:lvl>
+    <w:lvl w:ilvl="2" w:tplc="0409001B" w:tentative="1">
+      <w:start w:val="1"/>
+      <w:numFmt w:val="lowerRoman"/>
+      <w:lvlText w:val="%3."/>
+      <w:lvlJc w:val="right"/>
+      <w:pPr>
+        <w:ind w:left="2160" w:hanging="180"/>
+      </w:pPr>
+    </w:lvl>
+    <w:lvl w:ilvl="3" w:tplc="0409000F" w:tentative="1">
+      <w:start w:val="1"/>
+      <w:numFmt w:val="decimal"/>
+      <w:lvlText w:val="%4."/>
+      <w:lvlJc w:val="left"/>
+      <w:pPr>
+        <w:ind w:left="2880" w:hanging="360"/>
+      </w:pPr>
+    </w:lvl>
+    <w:lvl w:ilvl="4" w:tplc="04090019" w:tentative="1">
+      <w:start w:val="1"/>
+      <w:numFmt w:val="lowerLetter"/>
+      <w:lvlText w:val="%5."/>
+      <w:lvlJc w:val="left"/>
+      <w:pPr>
+        <w:ind w:left="3600" w:hanging="360"/>
+      </w:pPr>
+    </w:lvl>
+    <w:lvl w:ilvl="5" w:tplc="0409001B" w:tentative="1">
+      <w:start w:val="1"/>
+      <w:numFmt w:val="lowerRoman"/>
+      <w:lvlText w:val="%6."/>
+      <w:lvlJc w:val="right"/>
+      <w:pPr>
+        <w:ind w:left="4320" w:hanging="180"/>
+      </w:pPr>
+    </w:lvl>
+    <w:lvl w:ilvl="6" w:tplc="0409000F" w:tentative="1">
+      <w:start w:val="1"/>
+      <w:numFmt w:val="decimal"/>
+      <w:lvlText w:val="%7."/>
+      <w:lvlJc w:val="left"/>
+      <w:pPr>
+        <w:ind w:left="5040" w:hanging="360"/>
+      </w:pPr>
+    </w:lvl>
+    <w:lvl w:ilvl="7" w:tplc="04090019" w:tentative="1">
+      <w:start w:val="1"/>
+      <w:numFmt w:val="lowerLetter"/>
+      <w:lvlText w:val="%8."/>
+      <w:lvlJc w:val="left"/>
+      <w:pPr>
+        <w:ind w:left="5760" w:hanging="360"/>
+      </w:pPr>
+    </w:lvl>
+    <w:lvl w:ilvl="8" w:tplc="0409001B" w:tentative="1">
+      <w:start w:val="1"/>
+      <w:numFmt w:val="lowerRoman"/>
+      <w:lvlText w:val="%9."/>
+      <w:lvlJc w:val="right"/>
+      <w:pPr>
+        <w:ind w:left="6480" w:hanging="180"/>
+      </w:pPr>
+    </w:lvl>
+  </w:abstractNum>
+  <w:abstractNum w:abstractNumId="8" w15:restartNumberingAfterBreak="0">
     <w:nsid w:val="5A3E50EC"/>
     <w:multiLevelType w:val="hybridMultilevel"/>
     <w:tmpl w:val="878EB5AA"/>
@@ -1654,7 +3415,93 @@
       </w:pPr>
     </w:lvl>
   </w:abstractNum>
-  <w:abstractNum w:abstractNumId="4" w15:restartNumberingAfterBreak="0">
+  <w:abstractNum w:abstractNumId="9" w15:restartNumberingAfterBreak="0">
+    <w:nsid w:val="5CB01A06"/>
+    <w:multiLevelType w:val="hybridMultilevel"/>
+    <w:tmpl w:val="21ECDF30"/>
+    <w:lvl w:ilvl="0" w:tplc="04090013">
+      <w:start w:val="1"/>
+      <w:numFmt w:val="upperRoman"/>
+      <w:lvlText w:val="%1."/>
+      <w:lvlJc w:val="right"/>
+      <w:pPr>
+        <w:ind w:left="720" w:hanging="360"/>
+      </w:pPr>
+    </w:lvl>
+    <w:lvl w:ilvl="1" w:tplc="04090019" w:tentative="1">
+      <w:start w:val="1"/>
+      <w:numFmt w:val="lowerLetter"/>
+      <w:lvlText w:val="%2."/>
+      <w:lvlJc w:val="left"/>
+      <w:pPr>
+        <w:ind w:left="1440" w:hanging="360"/>
+      </w:pPr>
+    </w:lvl>
+    <w:lvl w:ilvl="2" w:tplc="0409001B" w:tentative="1">
+      <w:start w:val="1"/>
+      <w:numFmt w:val="lowerRoman"/>
+      <w:lvlText w:val="%3."/>
+      <w:lvlJc w:val="right"/>
+      <w:pPr>
+        <w:ind w:left="2160" w:hanging="180"/>
+      </w:pPr>
+    </w:lvl>
+    <w:lvl w:ilvl="3" w:tplc="0409000F" w:tentative="1">
+      <w:start w:val="1"/>
+      <w:numFmt w:val="decimal"/>
+      <w:lvlText w:val="%4."/>
+      <w:lvlJc w:val="left"/>
+      <w:pPr>
+        <w:ind w:left="2880" w:hanging="360"/>
+      </w:pPr>
+    </w:lvl>
+    <w:lvl w:ilvl="4" w:tplc="04090019" w:tentative="1">
+      <w:start w:val="1"/>
+      <w:numFmt w:val="lowerLetter"/>
+      <w:lvlText w:val="%5."/>
+      <w:lvlJc w:val="left"/>
+      <w:pPr>
+        <w:ind w:left="3600" w:hanging="360"/>
+      </w:pPr>
+    </w:lvl>
+    <w:lvl w:ilvl="5" w:tplc="0409001B" w:tentative="1">
+      <w:start w:val="1"/>
+      <w:numFmt w:val="lowerRoman"/>
+      <w:lvlText w:val="%6."/>
+      <w:lvlJc w:val="right"/>
+      <w:pPr>
+        <w:ind w:left="4320" w:hanging="180"/>
+      </w:pPr>
+    </w:lvl>
+    <w:lvl w:ilvl="6" w:tplc="0409000F" w:tentative="1">
+      <w:start w:val="1"/>
+      <w:numFmt w:val="decimal"/>
+      <w:lvlText w:val="%7."/>
+      <w:lvlJc w:val="left"/>
+      <w:pPr>
+        <w:ind w:left="5040" w:hanging="360"/>
+      </w:pPr>
+    </w:lvl>
+    <w:lvl w:ilvl="7" w:tplc="04090019" w:tentative="1">
+      <w:start w:val="1"/>
+      <w:numFmt w:val="lowerLetter"/>
+      <w:lvlText w:val="%8."/>
+      <w:lvlJc w:val="left"/>
+      <w:pPr>
+        <w:ind w:left="5760" w:hanging="360"/>
+      </w:pPr>
+    </w:lvl>
+    <w:lvl w:ilvl="8" w:tplc="0409001B" w:tentative="1">
+      <w:start w:val="1"/>
+      <w:numFmt w:val="lowerRoman"/>
+      <w:lvlText w:val="%9."/>
+      <w:lvlJc w:val="right"/>
+      <w:pPr>
+        <w:ind w:left="6480" w:hanging="180"/>
+      </w:pPr>
+    </w:lvl>
+  </w:abstractNum>
+  <w:abstractNum w:abstractNumId="10" w15:restartNumberingAfterBreak="0">
     <w:nsid w:val="64A857D5"/>
     <w:multiLevelType w:val="hybridMultilevel"/>
     <w:tmpl w:val="C3A8A4D8"/>
@@ -1740,20 +3587,127 @@
       </w:pPr>
     </w:lvl>
   </w:abstractNum>
+  <w:abstractNum w:abstractNumId="11" w15:restartNumberingAfterBreak="0">
+    <w:nsid w:val="7101000B"/>
+    <w:multiLevelType w:val="hybridMultilevel"/>
+    <w:tmpl w:val="C19E801E"/>
+    <w:lvl w:ilvl="0" w:tplc="04090013">
+      <w:start w:val="1"/>
+      <w:numFmt w:val="upperRoman"/>
+      <w:lvlText w:val="%1."/>
+      <w:lvlJc w:val="right"/>
+      <w:pPr>
+        <w:ind w:left="720" w:hanging="360"/>
+      </w:pPr>
+    </w:lvl>
+    <w:lvl w:ilvl="1" w:tplc="04090019" w:tentative="1">
+      <w:start w:val="1"/>
+      <w:numFmt w:val="lowerLetter"/>
+      <w:lvlText w:val="%2."/>
+      <w:lvlJc w:val="left"/>
+      <w:pPr>
+        <w:ind w:left="1440" w:hanging="360"/>
+      </w:pPr>
+    </w:lvl>
+    <w:lvl w:ilvl="2" w:tplc="0409001B" w:tentative="1">
+      <w:start w:val="1"/>
+      <w:numFmt w:val="lowerRoman"/>
+      <w:lvlText w:val="%3."/>
+      <w:lvlJc w:val="right"/>
+      <w:pPr>
+        <w:ind w:left="2160" w:hanging="180"/>
+      </w:pPr>
+    </w:lvl>
+    <w:lvl w:ilvl="3" w:tplc="0409000F" w:tentative="1">
+      <w:start w:val="1"/>
+      <w:numFmt w:val="decimal"/>
+      <w:lvlText w:val="%4."/>
+      <w:lvlJc w:val="left"/>
+      <w:pPr>
+        <w:ind w:left="2880" w:hanging="360"/>
+      </w:pPr>
+    </w:lvl>
+    <w:lvl w:ilvl="4" w:tplc="04090019" w:tentative="1">
+      <w:start w:val="1"/>
+      <w:numFmt w:val="lowerLetter"/>
+      <w:lvlText w:val="%5."/>
+      <w:lvlJc w:val="left"/>
+      <w:pPr>
+        <w:ind w:left="3600" w:hanging="360"/>
+      </w:pPr>
+    </w:lvl>
+    <w:lvl w:ilvl="5" w:tplc="0409001B" w:tentative="1">
+      <w:start w:val="1"/>
+      <w:numFmt w:val="lowerRoman"/>
+      <w:lvlText w:val="%6."/>
+      <w:lvlJc w:val="right"/>
+      <w:pPr>
+        <w:ind w:left="4320" w:hanging="180"/>
+      </w:pPr>
+    </w:lvl>
+    <w:lvl w:ilvl="6" w:tplc="0409000F" w:tentative="1">
+      <w:start w:val="1"/>
+      <w:numFmt w:val="decimal"/>
+      <w:lvlText w:val="%7."/>
+      <w:lvlJc w:val="left"/>
+      <w:pPr>
+        <w:ind w:left="5040" w:hanging="360"/>
+      </w:pPr>
+    </w:lvl>
+    <w:lvl w:ilvl="7" w:tplc="04090019" w:tentative="1">
+      <w:start w:val="1"/>
+      <w:numFmt w:val="lowerLetter"/>
+      <w:lvlText w:val="%8."/>
+      <w:lvlJc w:val="left"/>
+      <w:pPr>
+        <w:ind w:left="5760" w:hanging="360"/>
+      </w:pPr>
+    </w:lvl>
+    <w:lvl w:ilvl="8" w:tplc="0409001B" w:tentative="1">
+      <w:start w:val="1"/>
+      <w:numFmt w:val="lowerRoman"/>
+      <w:lvlText w:val="%9."/>
+      <w:lvlJc w:val="right"/>
+      <w:pPr>
+        <w:ind w:left="6480" w:hanging="180"/>
+      </w:pPr>
+    </w:lvl>
+  </w:abstractNum>
   <w:num w:numId="1">
+    <w:abstractNumId w:val="8"/>
+  </w:num>
+  <w:num w:numId="2">
+    <w:abstractNumId w:val="5"/>
+  </w:num>
+  <w:num w:numId="3">
+    <w:abstractNumId w:val="6"/>
+  </w:num>
+  <w:num w:numId="4">
+    <w:abstractNumId w:val="1"/>
+  </w:num>
+  <w:num w:numId="5">
+    <w:abstractNumId w:val="10"/>
+  </w:num>
+  <w:num w:numId="6">
+    <w:abstractNumId w:val="7"/>
+  </w:num>
+  <w:num w:numId="7">
+    <w:abstractNumId w:val="4"/>
+  </w:num>
+  <w:num w:numId="8">
+    <w:abstractNumId w:val="9"/>
+  </w:num>
+  <w:num w:numId="9">
+    <w:abstractNumId w:val="2"/>
+  </w:num>
+  <w:num w:numId="10">
     <w:abstractNumId w:val="3"/>
   </w:num>
-  <w:num w:numId="2">
-    <w:abstractNumId w:val="1"/>
-  </w:num>
-  <w:num w:numId="3">
-    <w:abstractNumId w:val="2"/>
-  </w:num>
-  <w:num w:numId="4">
+  <w:num w:numId="11">
     <w:abstractNumId w:val="0"/>
   </w:num>
-  <w:num w:numId="5">
-    <w:abstractNumId w:val="4"/>
+  <w:num w:numId="12">
+    <w:abstractNumId w:val="11"/>
   </w:num>
 </w:numbering>
 </file>
@@ -1881,6 +3835,7 @@
     <w:lsdException w:name="HTML Sample" w:semiHidden="1" w:unhideWhenUsed="1"/>
     <w:lsdException w:name="HTML Typewriter" w:semiHidden="1" w:unhideWhenUsed="1"/>
     <w:lsdException w:name="HTML Variable" w:semiHidden="1" w:unhideWhenUsed="1"/>
+    <w:lsdException w:name="Normal Table" w:semiHidden="1" w:unhideWhenUsed="1"/>
     <w:lsdException w:name="annotation subject" w:semiHidden="1" w:unhideWhenUsed="1"/>
     <w:lsdException w:name="No List" w:semiHidden="1" w:unhideWhenUsed="1"/>
     <w:lsdException w:name="Outline List 1" w:semiHidden="1" w:unhideWhenUsed="1"/>
@@ -1927,8 +3882,10 @@
     <w:lsdException w:name="Table Subtle 2" w:semiHidden="1" w:unhideWhenUsed="1"/>
     <w:lsdException w:name="Table Web 1" w:semiHidden="1" w:unhideWhenUsed="1"/>
     <w:lsdException w:name="Table Web 2" w:semiHidden="1" w:unhideWhenUsed="1"/>
+    <w:lsdException w:name="Table Web 3" w:semiHidden="1" w:unhideWhenUsed="1"/>
     <w:lsdException w:name="Balloon Text" w:semiHidden="1" w:unhideWhenUsed="1"/>
     <w:lsdException w:name="Table Grid" w:uiPriority="39"/>
+    <w:lsdException w:name="Table Theme" w:semiHidden="1" w:unhideWhenUsed="1"/>
     <w:lsdException w:name="Placeholder Text" w:semiHidden="1"/>
     <w:lsdException w:name="No Spacing" w:uiPriority="1" w:qFormat="1"/>
     <w:lsdException w:name="Light Shading" w:uiPriority="60"/>
